--- a/doc/Oracle-Zero.docx
+++ b/doc/Oracle-Zero.docx
@@ -1222,21 +1222,39 @@
       <w:r>
         <w:t>Nvarchar(10 char)</w:t>
       </w:r>
+    </w:p>
+    <w:p>
+      <w:pPr>
+        <w:pStyle w:val="Heading1"/>
+      </w:pPr>
+      <w:r>
+        <w:t>3. Flashback</w:t>
+      </w:r>
+    </w:p>
+    <w:p>
+      <w:r>
+        <w:t>1. Phải bật archive log trước khi tạo flashback</w:t>
+      </w:r>
+    </w:p>
+    <w:p>
+      <w:pPr>
+        <w:pStyle w:val="Heading1"/>
+      </w:pPr>
+      <w:r>
+        <w:t>4. Chọn sequence trong database</w:t>
+      </w:r>
+    </w:p>
+    <w:p>
+      <w:r>
+        <w:t>SELECT "DKBASE"."ISEQ$$_105780".nextval FROM DUAL;</w:t>
+      </w:r>
+    </w:p>
+    <w:p>
+      <w:r>
+        <w:t>Mỗi lần select là lên 1 số.</w:t>
+      </w:r>
       <w:bookmarkStart w:id="0" w:name="_GoBack"/>
       <w:bookmarkEnd w:id="0"/>
-    </w:p>
-    <w:p>
-      <w:pPr>
-        <w:pStyle w:val="Heading1"/>
-      </w:pPr>
-      <w:r>
-        <w:t>3. Flashback</w:t>
-      </w:r>
-    </w:p>
-    <w:p>
-      <w:r>
-        <w:t>1. Phải bật archive log trước khi tạo flashback</w:t>
-      </w:r>
     </w:p>
     <w:sectPr>
       <w:pgSz w:w="12240" w:h="15840"/>
